--- a/eng/docx/04.content.docx
+++ b/eng/docx/04.content.docx
@@ -4,49 +4,115 @@
   <w:body>
     <w:p/>
     <w:p>
-      <w:r/>
+      <w:pPr/>
+      <w:r>
+        <w:rPr>
+          <w:lang w:val="en_US" w:bidi="en_US"/>
+        </w:rPr>
+      </w:r>
     </w:p>
     <w:p>
-      <w:r/>
+      <w:pPr>
+        <w:pStyle w:val="Heading2"/>
+      </w:pPr>
+      <w:r>
+        <w:rPr>
+          <w:lang w:val="en_US" w:bidi="en_US"/>
+        </w:rPr>
+        <w:t>Resource: Study Notes - Book Intro Summaries (Tyndale)</w:t>
+      </w:r>
+      <w:r>
+        <w:rPr>
+          <w:lang w:val="en_US" w:bidi="en_US"/>
+        </w:rPr>
+      </w:r>
+    </w:p>
+    <w:p>
+      <w:pPr/>
+      <w:r>
+        <w:rPr>
+          <w:lang w:val="en_US" w:bidi="en_US"/>
+        </w:rPr>
+      </w:r>
       <w:r>
         <w:rPr>
           <w:b/>
+          <w:lang w:val="en_US" w:bidi="en_US"/>
         </w:rPr>
         <w:t>Aquifer Open Study Notes (Book Intro Summaries)</w:t>
       </w:r>
     </w:p>
     <w:p>
-      <w:r/>
+      <w:pPr/>
       <w:r>
+        <w:rPr>
+          <w:lang w:val="en_US" w:bidi="en_US"/>
+        </w:rPr>
+      </w:r>
+      <w:r>
+        <w:rPr>
+          <w:lang w:val="en_US" w:bidi="en_US"/>
+        </w:rPr>
         <w:t xml:space="preserve">This work is an adaptation of </w:t>
       </w:r>
       <w:r>
+        <w:rPr>
+          <w:lang w:val="en_US" w:bidi="en_US"/>
+        </w:rPr>
         <w:t>Tyndale Open Study Notes</w:t>
       </w:r>
       <w:r>
+        <w:rPr>
+          <w:lang w:val="en_US" w:bidi="en_US"/>
+        </w:rPr>
         <w:t xml:space="preserve"> © 2023 Tyndale House Publishers, licensed under the CC BY-SA 4.0 license. The adaptation, </w:t>
       </w:r>
       <w:r>
+        <w:rPr>
+          <w:lang w:val="en_US" w:bidi="en_US"/>
+        </w:rPr>
         <w:t>Aquifer Open Study Notes</w:t>
       </w:r>
       <w:r>
+        <w:rPr>
+          <w:lang w:val="en_US" w:bidi="en_US"/>
+        </w:rPr>
         <w:t>, was created by Mission Mutual and is also licensed under CC BY-SA 4.0.</w:t>
       </w:r>
     </w:p>
     <w:p>
-      <w:r/>
+      <w:pPr/>
       <w:r>
+        <w:rPr>
+          <w:lang w:val="en_US" w:bidi="en_US"/>
+        </w:rPr>
+      </w:r>
+      <w:r>
+        <w:rPr>
+          <w:lang w:val="en_US" w:bidi="en_US"/>
+        </w:rPr>
         <w:t>This resource has been adapted into multiple languages, including English, Tok Pisin, Arabic (عربي), French (Français), Hindi (हिंदी), Indonesian (Bahasa Indonesia), Portuguese (Português), Russian (Русский), Spanish (Español), Swahili (Kiswahili), and Simplified Chinese (简体中文).</w:t>
       </w:r>
-      <w:r/>
-      <w:r/>
+      <w:r>
+        <w:rPr>
+          <w:lang w:val="en_US" w:bidi="en_US"/>
+        </w:rPr>
+      </w:r>
+      <w:r>
+        <w:rPr>
+          <w:lang w:val="en_US" w:bidi="en_US"/>
+        </w:rPr>
+      </w:r>
     </w:p>
     <w:p>
       <w:pPr>
         <w:pStyle w:val="Heading1"/>
       </w:pPr>
       <w:r>
-        <w:t>Aquifer Open Study Notes (Book Intro Summaries)</w:t>
+        <w:rPr>
+          <w:lang w:val="en_US" w:bidi="en_US"/>
+        </w:rPr>
+        <w:t>Study Notes - Book Intro Summaries (Tyndale)</w:t>
       </w:r>
     </w:p>
     <w:p>
@@ -68,20 +134,123 @@
       </w:pPr>
     </w:p>
     <w:p>
-      <w:r/>
+      <w:pPr/>
+      <w:r>
+        <w:rPr>
+          <w:lang w:val="en_US" w:bidi="en_US"/>
+        </w:rPr>
+      </w:r>
     </w:p>
     <w:p>
       <w:pPr>
         <w:pStyle w:val="Heading2"/>
       </w:pPr>
       <w:r>
+        <w:rPr>
+          <w:lang w:val="en_US" w:bidi="en_US"/>
+        </w:rPr>
+        <w:t>NUM</w:t>
+      </w:r>
+      <w:r>
+        <w:rPr>
+          <w:lang w:val="en_US" w:bidi="en_US"/>
+        </w:rPr>
+      </w:r>
+    </w:p>
+    <w:p>
+      <w:pPr/>
+      <w:r>
+        <w:rPr>
+          <w:lang w:val="en_US" w:bidi="en_US"/>
+        </w:rPr>
+      </w:r>
+      <w:r>
+        <w:rPr>
+          <w:i/>
+          <w:lang w:val="en_US" w:bidi="en_US"/>
+        </w:rPr>
         <w:t>Numbers</w:t>
       </w:r>
-      <w:r/>
+      <w:r>
+        <w:rPr>
+          <w:lang w:val="en_US" w:bidi="en_US"/>
+        </w:rPr>
+      </w:r>
     </w:p>
     <w:p>
-      <w:r/>
+      <w:pPr/>
       <w:r>
+        <w:rPr>
+          <w:lang w:val="en_US" w:bidi="en_US"/>
+        </w:rPr>
+      </w:r>
+      <w:r>
+        <w:rPr>
+          <w:lang w:val="en_US" w:bidi="en_US"/>
+        </w:rPr>
+        <w:t xml:space="preserve"> </w:t>
+      </w:r>
+      <w:r>
+        <w:rPr>
+          <w:lang w:val="en_US" w:bidi="en_US"/>
+        </w:rPr>
+      </w:r>
+      <w:r>
+        <w:rPr>
+          <w:lang w:val="en_US" w:bidi="en_US"/>
+        </w:rPr>
+      </w:r>
+    </w:p>
+    <w:p>
+      <w:pPr>
+        <w:sectPr>
+          <w:footnotePr>
+            <w:numRestart w:val="eachSect"/>
+          </w:footnotePr>
+          <w:type w:val="continuous"/>
+          <w:pgSz w:w="12240" w:h="15840" w:code="1"/>
+          <w:pgMar w:top="1440" w:right="1440" w:bottom="1440" w:left="1440" w:header="504" w:footer="504" w:gutter="0"/>
+          <w:cols w:space="708"/>
+          <w:titlePg/>
+          <w:docGrid w:linePitch="360"/>
+        </w:sectPr>
+      </w:pPr>
+    </w:p>
+    <w:p>
+      <w:pPr/>
+      <w:r>
+        <w:rPr>
+          <w:lang w:val="en_US" w:bidi="en_US"/>
+        </w:rPr>
+      </w:r>
+    </w:p>
+    <w:p>
+      <w:pPr>
+        <w:pStyle w:val="Heading2"/>
+      </w:pPr>
+      <w:r>
+        <w:rPr>
+          <w:lang w:val="en_US" w:bidi="en_US"/>
+        </w:rPr>
+        <w:t>Numbers</w:t>
+      </w:r>
+      <w:r>
+        <w:rPr>
+          <w:lang w:val="en_US" w:bidi="en_US"/>
+        </w:rPr>
+      </w:r>
+    </w:p>
+    <w:p>
+      <w:pPr/>
+      <w:r>
+        <w:rPr>
+          <w:lang w:val="en_US" w:bidi="en_US"/>
+        </w:rPr>
+      </w:r>
+      <w:r>
+        <w:rPr>
+          <w:lang w:val="en_US" w:bidi="en_US"/>
+        </w:rPr>
         <w:t>The Book of Numbers</w:t>
       </w:r>
     </w:p>
@@ -90,12 +259,23 @@
         <w:pStyle w:val="Heading3"/>
       </w:pPr>
       <w:r>
+        <w:rPr>
+          <w:lang w:val="en_US" w:bidi="en_US"/>
+        </w:rPr>
         <w:t>Purpose</w:t>
       </w:r>
     </w:p>
     <w:p>
-      <w:r/>
+      <w:pPr/>
       <w:r>
+        <w:rPr>
+          <w:lang w:val="en_US" w:bidi="en_US"/>
+        </w:rPr>
+      </w:r>
+      <w:r>
+        <w:rPr>
+          <w:lang w:val="en_US" w:bidi="en_US"/>
+        </w:rPr>
         <w:t>To document the transition from the unfaithful generation who left Egypt to the generation who would enter the promised land</w:t>
       </w:r>
     </w:p>
@@ -104,12 +284,23 @@
         <w:pStyle w:val="Heading3"/>
       </w:pPr>
       <w:r>
+        <w:rPr>
+          <w:lang w:val="en_US" w:bidi="en_US"/>
+        </w:rPr>
         <w:t>Author</w:t>
       </w:r>
     </w:p>
     <w:p>
-      <w:r/>
+      <w:pPr/>
       <w:r>
+        <w:rPr>
+          <w:lang w:val="en_US" w:bidi="en_US"/>
+        </w:rPr>
+      </w:r>
+      <w:r>
+        <w:rPr>
+          <w:lang w:val="en_US" w:bidi="en_US"/>
+        </w:rPr>
         <w:t>Moses, according to tradition</w:t>
       </w:r>
     </w:p>
@@ -118,12 +309,23 @@
         <w:pStyle w:val="Heading3"/>
       </w:pPr>
       <w:r>
+        <w:rPr>
+          <w:lang w:val="en_US" w:bidi="en_US"/>
+        </w:rPr>
         <w:t>Date</w:t>
       </w:r>
     </w:p>
     <w:p>
-      <w:r/>
+      <w:pPr/>
       <w:r>
+        <w:rPr>
+          <w:lang w:val="en_US" w:bidi="en_US"/>
+        </w:rPr>
+      </w:r>
+      <w:r>
+        <w:rPr>
+          <w:lang w:val="en_US" w:bidi="en_US"/>
+        </w:rPr>
         <w:t>Records events that likely occurred around either 1445–1406 BC or 1269–1230 BC</w:t>
       </w:r>
     </w:p>
@@ -132,16 +334,35 @@
         <w:pStyle w:val="Heading3"/>
       </w:pPr>
       <w:r>
+        <w:rPr>
+          <w:lang w:val="en_US" w:bidi="en_US"/>
+        </w:rPr>
         <w:t>Setting</w:t>
       </w:r>
     </w:p>
     <w:p>
-      <w:r/>
+      <w:pPr/>
       <w:r>
+        <w:rPr>
+          <w:lang w:val="en_US" w:bidi="en_US"/>
+        </w:rPr>
+      </w:r>
+      <w:r>
+        <w:rPr>
+          <w:lang w:val="en_US" w:bidi="en_US"/>
+        </w:rPr>
         <w:t>The book begins with the Israelites at Sinai, follows their journey through the wilderness, and ends with them in the plains of Moab at the edge of the promised land</w:t>
       </w:r>
-      <w:r/>
-      <w:r/>
+      <w:r>
+        <w:rPr>
+          <w:lang w:val="en_US" w:bidi="en_US"/>
+        </w:rPr>
+      </w:r>
+      <w:r>
+        <w:rPr>
+          <w:lang w:val="en_US" w:bidi="en_US"/>
+        </w:rPr>
+      </w:r>
     </w:p>
     <w:sectPr>
       <w:footnotePr>
@@ -2043,7 +2264,7 @@
     <w:rPrDefault>
       <w:rPr>
         <w:rFonts w:ascii="Times New Roman" w:eastAsia="Times New Roman" w:hAnsi="Times New Roman" w:cs="Times New Roman"/>
-        <w:lang w:val="en-US" w:eastAsia="en-US" w:bidi="ar-SA"/>
+        <w:lang w:val="en_US" w:eastAsia="en-US" w:bidi="ar-SA"/>
       </w:rPr>
     </w:rPrDefault>
     <w:pPrDefault/>
